--- a/diagrams/lfhs-use-case-diagram.docx
+++ b/diagrams/lfhs-use-case-diagram.docx
@@ -3,908 +3,44 @@
 <w:document xmlns:wpc="http://schemas.microsoft.com/office/word/2010/wordprocessingCanvas" xmlns:mo="http://schemas.microsoft.com/office/mac/office/2008/main" xmlns:mc="http://schemas.openxmlformats.org/markup-compatibility/2006" xmlns:mv="urn:schemas-microsoft-com:mac:vml" xmlns:o="urn:schemas-microsoft-com:office:office" xmlns:r="http://schemas.openxmlformats.org/officeDocument/2006/relationships" xmlns:m="http://schemas.openxmlformats.org/officeDocument/2006/math" xmlns:v="urn:schemas-microsoft-com:vml" xmlns:wp14="http://schemas.microsoft.com/office/word/2010/wordprocessingDrawing" xmlns:wp="http://schemas.openxmlformats.org/drawingml/2006/wordprocessingDrawing" xmlns:w10="urn:schemas-microsoft-com:office:word" xmlns:w="http://schemas.openxmlformats.org/wordprocessingml/2006/main" xmlns:w14="http://schemas.microsoft.com/office/word/2010/wordml" xmlns:wpg="http://schemas.microsoft.com/office/word/2010/wordprocessingGroup" xmlns:wpi="http://schemas.microsoft.com/office/word/2010/wordprocessingInk" xmlns:wne="http://schemas.microsoft.com/office/word/2006/wordml" xmlns:wps="http://schemas.microsoft.com/office/word/2010/wordprocessingShape" mc:Ignorable="w14 wp14">
   <w:body>
     <w:p>
-      <w:pPr>
-        <w:jc w:val="center"/>
-      </w:pPr>
       <w:r>
-        <w:rPr>
-          <w:b/>
-          <w:color w:val="000000"/>
-          <w:sz w:val="40"/>
-        </w:rPr>
-        <w:t>USE CASE DIAGRAM</w:t>
+        <w:drawing>
+          <wp:inline xmlns:a="http://schemas.openxmlformats.org/drawingml/2006/main" xmlns:pic="http://schemas.openxmlformats.org/drawingml/2006/picture">
+            <wp:extent cx="7223760" cy="9162067"/>
+            <wp:docPr id="1" name="Picture 1"/>
+            <wp:cNvGraphicFramePr>
+              <a:graphicFrameLocks noChangeAspect="1"/>
+            </wp:cNvGraphicFramePr>
+            <a:graphic>
+              <a:graphicData uri="http://schemas.openxmlformats.org/drawingml/2006/picture">
+                <pic:pic>
+                  <pic:nvPicPr>
+                    <pic:cNvPr id="0" name="lfhs-use-case-diagram-image.png"/>
+                    <pic:cNvPicPr/>
+                  </pic:nvPicPr>
+                  <pic:blipFill>
+                    <a:blip r:embed="rId9"/>
+                    <a:stretch>
+                      <a:fillRect/>
+                    </a:stretch>
+                  </pic:blipFill>
+                  <pic:spPr>
+                    <a:xfrm>
+                      <a:off x="0" y="0"/>
+                      <a:ext cx="7223760" cy="9162067"/>
+                    </a:xfrm>
+                    <a:prstGeom prst="rect"/>
+                  </pic:spPr>
+                </pic:pic>
+              </a:graphicData>
+            </a:graphic>
+          </wp:inline>
+        </w:drawing>
       </w:r>
     </w:p>
     <w:p>
-      <w:pPr>
-        <w:jc w:val="center"/>
-      </w:pPr>
       <w:r>
-        <w:rPr>
-          <w:i/>
-          <w:sz w:val="28"/>
-        </w:rPr>
-        <w:t>Online Information System</w:t>
-        <w:br/>
-        <w:t>Little Flower High School of Peñarrubia Inc.</w:t>
-      </w:r>
-    </w:p>
-    <w:p/>
-    <w:p>
-      <w:pPr>
-        <w:jc w:val="center"/>
-      </w:pPr>
-      <w:r>
-        <w:rPr>
-          <w:b/>
-          <w:sz w:val="24"/>
-        </w:rPr>
-        <w:t>━━━━━━━━━━━━━━━ SYSTEM BOUNDARY ━━━━━━━━━━━━━━━</w:t>
-      </w:r>
-    </w:p>
-    <w:p/>
-    <w:tbl>
-      <w:tblPr>
-        <w:tblStyle w:val="TableGrid"/>
-        <w:tblW w:type="auto" w:w="0"/>
-        <w:tblLook w:firstColumn="1" w:firstRow="1" w:lastColumn="0" w:lastRow="0" w:noHBand="0" w:noVBand="1" w:val="04A0"/>
-      </w:tblPr>
-      <w:tblGrid>
-        <w:gridCol w:w="2160"/>
-        <w:gridCol w:w="2160"/>
-        <w:gridCol w:w="2160"/>
-        <w:gridCol w:w="2160"/>
-        <w:gridCol w:w="2160"/>
-      </w:tblGrid>
-      <w:tr>
-        <w:tc>
-          <w:tcPr>
-            <w:tcW w:type="dxa" w:w="2160"/>
-            <w:shd w:fill="DAE8FC"/>
-          </w:tcPr>
-          <w:p>
-            <w:pPr>
-              <w:jc w:val="center"/>
-            </w:pPr>
-            <w:r>
-              <w:rPr>
-                <w:b/>
-                <w:sz w:val="22"/>
-              </w:rPr>
-              <w:t>👤 GUEST</w:t>
-              <w:br/>
-              <w:t>(Visitor)</w:t>
-            </w:r>
-          </w:p>
-        </w:tc>
-        <w:tc>
-          <w:tcPr>
-            <w:tcW w:type="dxa" w:w="2160"/>
-            <w:shd w:fill="D5E8D4"/>
-          </w:tcPr>
-          <w:p>
-            <w:pPr>
-              <w:jc w:val="center"/>
-            </w:pPr>
-            <w:r>
-              <w:rPr>
-                <w:b/>
-                <w:sz w:val="22"/>
-              </w:rPr>
-              <w:t>👤 USER</w:t>
-              <w:br/>
-              <w:t>(Student/Parent)</w:t>
-            </w:r>
-          </w:p>
-        </w:tc>
-        <w:tc>
-          <w:tcPr>
-            <w:tcW w:type="dxa" w:w="2160"/>
-          </w:tcPr>
-          <w:p>
-            <w:r/>
-          </w:p>
-        </w:tc>
-        <w:tc>
-          <w:tcPr>
-            <w:tcW w:type="dxa" w:w="2160"/>
-            <w:shd w:fill="FFF2CC"/>
-          </w:tcPr>
-          <w:p>
-            <w:pPr>
-              <w:jc w:val="center"/>
-            </w:pPr>
-            <w:r>
-              <w:rPr>
-                <w:b/>
-                <w:sz w:val="22"/>
-              </w:rPr>
-              <w:t>👤 ADMINISTRATOR</w:t>
-              <w:br/>
-              <w:t>(School Staff)</w:t>
-            </w:r>
-          </w:p>
-        </w:tc>
-        <w:tc>
-          <w:tcPr>
-            <w:tcW w:type="dxa" w:w="2160"/>
-            <w:shd w:fill="FFE6CC"/>
-          </w:tcPr>
-          <w:p>
-            <w:pPr>
-              <w:jc w:val="center"/>
-            </w:pPr>
-            <w:r>
-              <w:rPr>
-                <w:b/>
-                <w:sz w:val="22"/>
-              </w:rPr>
-              <w:t>👤 SUPER ADMIN</w:t>
-            </w:r>
-          </w:p>
-        </w:tc>
-      </w:tr>
-      <w:tr>
-        <w:tc>
-          <w:tcPr>
-            <w:tcW w:type="dxa" w:w="2160"/>
-            <w:shd w:fill="DAE8FC"/>
-          </w:tcPr>
-          <w:p>
-            <w:pPr>
-              <w:jc w:val="center"/>
-            </w:pPr>
-            <w:r>
-              <w:rPr>
-                <w:sz w:val="18"/>
-              </w:rPr>
-              <w:t>◯ View Landing</w:t>
-              <w:br/>
-              <w:t>Page</w:t>
-            </w:r>
-          </w:p>
-        </w:tc>
-        <w:tc>
-          <w:tcPr>
-            <w:tcW w:type="dxa" w:w="2160"/>
-            <w:shd w:fill="D5E8D4"/>
-          </w:tcPr>
-          <w:p>
-            <w:pPr>
-              <w:jc w:val="center"/>
-            </w:pPr>
-            <w:r>
-              <w:rPr>
-                <w:sz w:val="18"/>
-              </w:rPr>
-              <w:t>◯ Login to</w:t>
-              <w:br/>
-              <w:t>Account</w:t>
-            </w:r>
-          </w:p>
-        </w:tc>
-        <w:tc>
-          <w:tcPr>
-            <w:tcW w:type="dxa" w:w="2160"/>
-          </w:tcPr>
-          <w:p/>
-        </w:tc>
-        <w:tc>
-          <w:tcPr>
-            <w:tcW w:type="dxa" w:w="2160"/>
-            <w:shd w:fill="FFF2CC"/>
-          </w:tcPr>
-          <w:p>
-            <w:pPr>
-              <w:jc w:val="center"/>
-            </w:pPr>
-            <w:r>
-              <w:rPr>
-                <w:sz w:val="18"/>
-              </w:rPr>
-              <w:t>◯ Login to Admin</w:t>
-              <w:br/>
-              <w:t>Panel</w:t>
-            </w:r>
-          </w:p>
-        </w:tc>
-        <w:tc>
-          <w:tcPr>
-            <w:tcW w:type="dxa" w:w="2160"/>
-            <w:shd w:fill="FFE6CC"/>
-          </w:tcPr>
-          <w:p>
-            <w:pPr>
-              <w:jc w:val="center"/>
-            </w:pPr>
-            <w:r>
-              <w:rPr>
-                <w:b/>
-                <w:sz w:val="18"/>
-              </w:rPr>
-              <w:t>⭐ Manage Admin</w:t>
-              <w:br/>
-              <w:t>Accounts</w:t>
-            </w:r>
-          </w:p>
-        </w:tc>
-      </w:tr>
-      <w:tr>
-        <w:tc>
-          <w:tcPr>
-            <w:tcW w:type="dxa" w:w="2160"/>
-            <w:shd w:fill="DAE8FC"/>
-          </w:tcPr>
-          <w:p>
-            <w:pPr>
-              <w:jc w:val="center"/>
-            </w:pPr>
-            <w:r>
-              <w:rPr>
-                <w:sz w:val="18"/>
-              </w:rPr>
-              <w:t>◯ View School</w:t>
-              <w:br/>
-              <w:t>Information</w:t>
-            </w:r>
-          </w:p>
-        </w:tc>
-        <w:tc>
-          <w:tcPr>
-            <w:tcW w:type="dxa" w:w="2160"/>
-            <w:shd w:fill="D5E8D4"/>
-          </w:tcPr>
-          <w:p>
-            <w:pPr>
-              <w:jc w:val="center"/>
-            </w:pPr>
-            <w:r>
-              <w:rPr>
-                <w:b/>
-                <w:sz w:val="18"/>
-              </w:rPr>
-              <w:t>⭐ Submit</w:t>
-              <w:br/>
-              <w:t>Application</w:t>
-            </w:r>
-          </w:p>
-        </w:tc>
-        <w:tc>
-          <w:tcPr>
-            <w:tcW w:type="dxa" w:w="2160"/>
-          </w:tcPr>
-          <w:p/>
-        </w:tc>
-        <w:tc>
-          <w:tcPr>
-            <w:tcW w:type="dxa" w:w="2160"/>
-            <w:shd w:fill="FFF2CC"/>
-          </w:tcPr>
-          <w:p>
-            <w:pPr>
-              <w:jc w:val="center"/>
-            </w:pPr>
-            <w:r>
-              <w:rPr>
-                <w:b/>
-                <w:sz w:val="18"/>
-              </w:rPr>
-              <w:t>⭐ View Application</w:t>
-              <w:br/>
-              <w:t>Dashboard</w:t>
-            </w:r>
-          </w:p>
-        </w:tc>
-        <w:tc>
-          <w:tcPr>
-            <w:tcW w:type="dxa" w:w="2160"/>
-            <w:shd w:fill="FFE6CC"/>
-          </w:tcPr>
-          <w:p>
-            <w:pPr>
-              <w:jc w:val="center"/>
-            </w:pPr>
-            <w:r>
-              <w:rPr>
-                <w:b/>
-                <w:sz w:val="18"/>
-              </w:rPr>
-              <w:t>⭐ Configure System</w:t>
-              <w:br/>
-              <w:t>Settings</w:t>
-            </w:r>
-          </w:p>
-        </w:tc>
-      </w:tr>
-      <w:tr>
-        <w:tc>
-          <w:tcPr>
-            <w:tcW w:type="dxa" w:w="2160"/>
-            <w:shd w:fill="DAE8FC"/>
-          </w:tcPr>
-          <w:p>
-            <w:pPr>
-              <w:jc w:val="center"/>
-            </w:pPr>
-            <w:r>
-              <w:rPr>
-                <w:sz w:val="18"/>
-              </w:rPr>
-              <w:t>◯ Register New</w:t>
-              <w:br/>
-              <w:t>Account</w:t>
-            </w:r>
-          </w:p>
-        </w:tc>
-        <w:tc>
-          <w:tcPr>
-            <w:tcW w:type="dxa" w:w="2160"/>
-            <w:shd w:fill="D5E8D4"/>
-          </w:tcPr>
-          <w:p>
-            <w:pPr>
-              <w:jc w:val="center"/>
-            </w:pPr>
-            <w:r>
-              <w:rPr>
-                <w:b/>
-                <w:sz w:val="18"/>
-              </w:rPr>
-              <w:t>⭐ Upload Required</w:t>
-              <w:br/>
-              <w:t>Documents</w:t>
-            </w:r>
-          </w:p>
-        </w:tc>
-        <w:tc>
-          <w:tcPr>
-            <w:tcW w:type="dxa" w:w="2160"/>
-          </w:tcPr>
-          <w:p/>
-        </w:tc>
-        <w:tc>
-          <w:tcPr>
-            <w:tcW w:type="dxa" w:w="2160"/>
-            <w:shd w:fill="FFF2CC"/>
-          </w:tcPr>
-          <w:p>
-            <w:pPr>
-              <w:jc w:val="center"/>
-            </w:pPr>
-            <w:r>
-              <w:rPr>
-                <w:sz w:val="18"/>
-              </w:rPr>
-              <w:t>◯ Search</w:t>
-              <w:br/>
-              <w:t>Applications</w:t>
-            </w:r>
-          </w:p>
-        </w:tc>
-        <w:tc>
-          <w:tcPr>
-            <w:tcW w:type="dxa" w:w="2160"/>
-            <w:shd w:fill="FFE6CC"/>
-          </w:tcPr>
-          <w:p>
-            <w:pPr>
-              <w:jc w:val="center"/>
-            </w:pPr>
-            <w:r>
-              <w:rPr>
-                <w:sz w:val="18"/>
-              </w:rPr>
-              <w:t>◯ View Activity</w:t>
-              <w:br/>
-              <w:t>Logs</w:t>
-            </w:r>
-          </w:p>
-        </w:tc>
-      </w:tr>
-      <w:tr>
-        <w:tc>
-          <w:tcPr>
-            <w:tcW w:type="dxa" w:w="2160"/>
-            <w:shd w:fill="DAE8FC"/>
-          </w:tcPr>
-          <w:p>
-            <w:pPr>
-              <w:jc w:val="center"/>
-            </w:pPr>
-            <w:r>
-              <w:rPr>
-                <w:sz w:val="18"/>
-              </w:rPr>
-              <w:t>◯ Request Password</w:t>
-              <w:br/>
-              <w:t>Reset</w:t>
-            </w:r>
-          </w:p>
-        </w:tc>
-        <w:tc>
-          <w:tcPr>
-            <w:tcW w:type="dxa" w:w="2160"/>
-            <w:shd w:fill="D5E8D4"/>
-          </w:tcPr>
-          <w:p>
-            <w:pPr>
-              <w:jc w:val="center"/>
-            </w:pPr>
-            <w:r>
-              <w:rPr>
-                <w:b/>
-                <w:sz w:val="18"/>
-              </w:rPr>
-              <w:t>⭐ View Application</w:t>
-              <w:br/>
-              <w:t>Status</w:t>
-            </w:r>
-          </w:p>
-        </w:tc>
-        <w:tc>
-          <w:tcPr>
-            <w:tcW w:type="dxa" w:w="2160"/>
-          </w:tcPr>
-          <w:p/>
-        </w:tc>
-        <w:tc>
-          <w:tcPr>
-            <w:tcW w:type="dxa" w:w="2160"/>
-            <w:shd w:fill="FFF2CC"/>
-          </w:tcPr>
-          <w:p>
-            <w:pPr>
-              <w:jc w:val="center"/>
-            </w:pPr>
-            <w:r>
-              <w:rPr>
-                <w:sz w:val="18"/>
-              </w:rPr>
-              <w:t>◯ Filter</w:t>
-              <w:br/>
-              <w:t>Applications</w:t>
-            </w:r>
-          </w:p>
-        </w:tc>
-        <w:tc>
-          <w:tcPr>
-            <w:tcW w:type="dxa" w:w="2160"/>
-            <w:shd w:fill="FFE6CC"/>
-          </w:tcPr>
-          <w:p>
-            <w:pPr>
-              <w:jc w:val="center"/>
-            </w:pPr>
-            <w:r>
-              <w:rPr>
-                <w:sz w:val="18"/>
-              </w:rPr>
-              <w:t>◯ Backup &amp; Restore</w:t>
-              <w:br/>
-              <w:t>System</w:t>
-            </w:r>
-          </w:p>
-        </w:tc>
-      </w:tr>
-      <w:tr>
-        <w:tc>
-          <w:tcPr>
-            <w:tcW w:type="dxa" w:w="2160"/>
-          </w:tcPr>
-          <w:p/>
-        </w:tc>
-        <w:tc>
-          <w:tcPr>
-            <w:tcW w:type="dxa" w:w="2160"/>
-            <w:shd w:fill="D5E8D4"/>
-          </w:tcPr>
-          <w:p>
-            <w:pPr>
-              <w:jc w:val="center"/>
-            </w:pPr>
-            <w:r>
-              <w:rPr>
-                <w:sz w:val="18"/>
-              </w:rPr>
-              <w:t>◯ View Application</w:t>
-              <w:br/>
-              <w:t>Details</w:t>
-            </w:r>
-          </w:p>
-        </w:tc>
-        <w:tc>
-          <w:tcPr>
-            <w:tcW w:type="dxa" w:w="2160"/>
-            <w:shd w:fill="F5F5F5"/>
-          </w:tcPr>
-          <w:p>
-            <w:pPr>
-              <w:jc w:val="center"/>
-            </w:pPr>
-            <w:r>
-              <w:rPr>
-                <w:b/>
-                <w:sz w:val="24"/>
-              </w:rPr>
-              <w:t>ONLINE</w:t>
-              <w:br/>
-              <w:t>INFORMATION</w:t>
-              <w:br/>
-              <w:t>SYSTEM</w:t>
-            </w:r>
-          </w:p>
-        </w:tc>
-        <w:tc>
-          <w:tcPr>
-            <w:tcW w:type="dxa" w:w="2160"/>
-            <w:shd w:fill="FFF2CC"/>
-          </w:tcPr>
-          <w:p>
-            <w:pPr>
-              <w:jc w:val="center"/>
-            </w:pPr>
-            <w:r>
-              <w:rPr>
-                <w:b/>
-                <w:sz w:val="18"/>
-              </w:rPr>
-              <w:t>⭐ Review Application</w:t>
-              <w:br/>
-              <w:t>Details</w:t>
-            </w:r>
-          </w:p>
-        </w:tc>
-        <w:tc>
-          <w:tcPr>
-            <w:tcW w:type="dxa" w:w="2160"/>
-            <w:shd w:fill="FFE6CC"/>
-          </w:tcPr>
-          <w:p>
-            <w:pPr>
-              <w:jc w:val="center"/>
-            </w:pPr>
-            <w:r>
-              <w:rPr>
-                <w:sz w:val="18"/>
-              </w:rPr>
-              <w:t>◯ System Health</w:t>
-              <w:br/>
-              <w:t>Monitoring</w:t>
-            </w:r>
-          </w:p>
-        </w:tc>
-      </w:tr>
-      <w:tr>
-        <w:tc>
-          <w:tcPr>
-            <w:tcW w:type="dxa" w:w="2160"/>
-          </w:tcPr>
-          <w:p/>
-        </w:tc>
-        <w:tc>
-          <w:tcPr>
-            <w:tcW w:type="dxa" w:w="2160"/>
-            <w:shd w:fill="D5E8D4"/>
-          </w:tcPr>
-          <w:p>
-            <w:pPr>
-              <w:jc w:val="center"/>
-            </w:pPr>
-            <w:r>
-              <w:rPr>
-                <w:sz w:val="18"/>
-              </w:rPr>
-              <w:t>◯ Receive Email</w:t>
-              <w:br/>
-              <w:t>Notifications</w:t>
-            </w:r>
-          </w:p>
-        </w:tc>
-        <w:tc>
-          <w:tcPr>
-            <w:tcW w:type="dxa" w:w="2160"/>
-          </w:tcPr>
-          <w:p/>
-        </w:tc>
-        <w:tc>
-          <w:tcPr>
-            <w:tcW w:type="dxa" w:w="2160"/>
-            <w:shd w:fill="FFF2CC"/>
-          </w:tcPr>
-          <w:p>
-            <w:pPr>
-              <w:jc w:val="center"/>
-            </w:pPr>
-            <w:r>
-              <w:rPr>
-                <w:b/>
-                <w:sz w:val="18"/>
-              </w:rPr>
-              <w:t>⭐ Update Application</w:t>
-              <w:br/>
-              <w:t>Status</w:t>
-            </w:r>
-          </w:p>
-        </w:tc>
-        <w:tc>
-          <w:tcPr>
-            <w:tcW w:type="dxa" w:w="2160"/>
-          </w:tcPr>
-          <w:p/>
-        </w:tc>
-      </w:tr>
-      <w:tr>
-        <w:tc>
-          <w:tcPr>
-            <w:tcW w:type="dxa" w:w="2160"/>
-          </w:tcPr>
-          <w:p/>
-        </w:tc>
-        <w:tc>
-          <w:tcPr>
-            <w:tcW w:type="dxa" w:w="2160"/>
-            <w:shd w:fill="D5E8D4"/>
-          </w:tcPr>
-          <w:p>
-            <w:pPr>
-              <w:jc w:val="center"/>
-            </w:pPr>
-            <w:r>
-              <w:rPr>
-                <w:sz w:val="18"/>
-              </w:rPr>
-              <w:t>◯ Update Profile</w:t>
-              <w:br/>
-              <w:t>Information</w:t>
-            </w:r>
-          </w:p>
-        </w:tc>
-        <w:tc>
-          <w:tcPr>
-            <w:tcW w:type="dxa" w:w="2160"/>
-          </w:tcPr>
-          <w:p/>
-        </w:tc>
-        <w:tc>
-          <w:tcPr>
-            <w:tcW w:type="dxa" w:w="2160"/>
-            <w:shd w:fill="FFF2CC"/>
-          </w:tcPr>
-          <w:p>
-            <w:pPr>
-              <w:jc w:val="center"/>
-            </w:pPr>
-            <w:r>
-              <w:rPr>
-                <w:sz w:val="18"/>
-              </w:rPr>
-              <w:t>◯ Add Internal</w:t>
-              <w:br/>
-              <w:t>Notes</w:t>
-            </w:r>
-          </w:p>
-        </w:tc>
-        <w:tc>
-          <w:tcPr>
-            <w:tcW w:type="dxa" w:w="2160"/>
-          </w:tcPr>
-          <w:p/>
-        </w:tc>
-      </w:tr>
-      <w:tr>
-        <w:tc>
-          <w:tcPr>
-            <w:tcW w:type="dxa" w:w="2160"/>
-          </w:tcPr>
-          <w:p/>
-        </w:tc>
-        <w:tc>
-          <w:tcPr>
-            <w:tcW w:type="dxa" w:w="2160"/>
-            <w:shd w:fill="D5E8D4"/>
-          </w:tcPr>
-          <w:p>
-            <w:pPr>
-              <w:jc w:val="center"/>
-            </w:pPr>
-            <w:r>
-              <w:rPr>
-                <w:sz w:val="18"/>
-              </w:rPr>
-              <w:t>◯ View Application</w:t>
-              <w:br/>
-              <w:t>History</w:t>
-            </w:r>
-          </w:p>
-        </w:tc>
-        <w:tc>
-          <w:tcPr>
-            <w:tcW w:type="dxa" w:w="2160"/>
-          </w:tcPr>
-          <w:p/>
-        </w:tc>
-        <w:tc>
-          <w:tcPr>
-            <w:tcW w:type="dxa" w:w="2160"/>
-            <w:shd w:fill="FFF2CC"/>
-          </w:tcPr>
-          <w:p>
-            <w:pPr>
-              <w:jc w:val="center"/>
-            </w:pPr>
-            <w:r>
-              <w:rPr>
-                <w:sz w:val="18"/>
-              </w:rPr>
-              <w:t>◯ Generate</w:t>
-              <w:br/>
-              <w:t>Reports</w:t>
-            </w:r>
-          </w:p>
-        </w:tc>
-        <w:tc>
-          <w:tcPr>
-            <w:tcW w:type="dxa" w:w="2160"/>
-          </w:tcPr>
-          <w:p/>
-        </w:tc>
-      </w:tr>
-      <w:tr>
-        <w:tc>
-          <w:tcPr>
-            <w:tcW w:type="dxa" w:w="2160"/>
-          </w:tcPr>
-          <w:p/>
-        </w:tc>
-        <w:tc>
-          <w:tcPr>
-            <w:tcW w:type="dxa" w:w="2160"/>
-            <w:shd w:fill="D5E8D4"/>
-          </w:tcPr>
-          <w:p>
-            <w:pPr>
-              <w:jc w:val="center"/>
-            </w:pPr>
-            <w:r>
-              <w:rPr>
-                <w:sz w:val="18"/>
-              </w:rPr>
-              <w:t>◯ Logout</w:t>
-            </w:r>
-          </w:p>
-        </w:tc>
-        <w:tc>
-          <w:tcPr>
-            <w:tcW w:type="dxa" w:w="2160"/>
-          </w:tcPr>
-          <w:p/>
-        </w:tc>
-        <w:tc>
-          <w:tcPr>
-            <w:tcW w:type="dxa" w:w="2160"/>
-            <w:shd w:fill="FFF2CC"/>
-          </w:tcPr>
-          <w:p>
-            <w:pPr>
-              <w:jc w:val="center"/>
-            </w:pPr>
-            <w:r>
-              <w:rPr>
-                <w:sz w:val="18"/>
-              </w:rPr>
-              <w:t>◯ Export Data</w:t>
-            </w:r>
-          </w:p>
-        </w:tc>
-        <w:tc>
-          <w:tcPr>
-            <w:tcW w:type="dxa" w:w="2160"/>
-          </w:tcPr>
-          <w:p/>
-        </w:tc>
-      </w:tr>
-      <w:tr>
-        <w:tc>
-          <w:tcPr>
-            <w:tcW w:type="dxa" w:w="2160"/>
-          </w:tcPr>
-          <w:p/>
-        </w:tc>
-        <w:tc>
-          <w:tcPr>
-            <w:tcW w:type="dxa" w:w="2160"/>
-          </w:tcPr>
-          <w:p/>
-        </w:tc>
-        <w:tc>
-          <w:tcPr>
-            <w:tcW w:type="dxa" w:w="2160"/>
-          </w:tcPr>
-          <w:p/>
-        </w:tc>
-        <w:tc>
-          <w:tcPr>
-            <w:tcW w:type="dxa" w:w="2160"/>
-            <w:shd w:fill="FFF2CC"/>
-          </w:tcPr>
-          <w:p>
-            <w:pPr>
-              <w:jc w:val="center"/>
-            </w:pPr>
-            <w:r>
-              <w:rPr>
-                <w:sz w:val="18"/>
-              </w:rPr>
-              <w:t>◯ Send Email</w:t>
-              <w:br/>
-              <w:t>Announcements</w:t>
-            </w:r>
-          </w:p>
-        </w:tc>
-        <w:tc>
-          <w:tcPr>
-            <w:tcW w:type="dxa" w:w="2160"/>
-          </w:tcPr>
-          <w:p>
-            <w:pPr>
-              <w:jc w:val="center"/>
-            </w:pPr>
-            <w:r>
-              <w:t>↑ Inherits from</w:t>
-              <w:br/>
-              <w:t>Administrator</w:t>
-            </w:r>
-          </w:p>
-        </w:tc>
-      </w:tr>
-      <w:tr>
-        <w:tc>
-          <w:tcPr>
-            <w:tcW w:type="dxa" w:w="2160"/>
-          </w:tcPr>
-          <w:p/>
-        </w:tc>
-        <w:tc>
-          <w:tcPr>
-            <w:tcW w:type="dxa" w:w="2160"/>
-          </w:tcPr>
-          <w:p/>
-        </w:tc>
-        <w:tc>
-          <w:tcPr>
-            <w:tcW w:type="dxa" w:w="2160"/>
-          </w:tcPr>
-          <w:p/>
-        </w:tc>
-        <w:tc>
-          <w:tcPr>
-            <w:tcW w:type="dxa" w:w="2160"/>
-            <w:shd w:fill="FFF2CC"/>
-          </w:tcPr>
-          <w:p>
-            <w:pPr>
-              <w:jc w:val="center"/>
-            </w:pPr>
-            <w:r>
-              <w:rPr>
-                <w:sz w:val="18"/>
-              </w:rPr>
-              <w:t>◯ Logout</w:t>
-            </w:r>
-          </w:p>
-        </w:tc>
-        <w:tc>
-          <w:tcPr>
-            <w:tcW w:type="dxa" w:w="2160"/>
-          </w:tcPr>
-          <w:p/>
-        </w:tc>
-      </w:tr>
-    </w:tbl>
-    <w:p/>
-    <w:p>
-      <w:r>
-        <w:t>━━━━━━━━━━━━━━━━━━━━━━━━━━━━━━━━━━━━━━━━━━━━━━━━━━━</w:t>
+        <w:br w:type="page"/>
       </w:r>
     </w:p>
     <w:p>
@@ -914,42 +50,81 @@
       <w:r>
         <w:rPr>
           <w:b/>
-          <w:sz w:val="28"/>
+          <w:sz w:val="36"/>
         </w:rPr>
-        <w:t>LEGEND</w:t>
+        <w:t>USE CASE DIAGRAM DETAILS</w:t>
+      </w:r>
+    </w:p>
+    <w:p/>
+    <w:p>
+      <w:pPr>
+        <w:pStyle w:val="Heading1"/>
+      </w:pPr>
+      <w:r>
+        <w:t>System Overview</w:t>
+      </w:r>
+    </w:p>
+    <w:p>
+      <w:r>
+        <w:t>The Online Information System for Little Flower High School of Peñarrubia Inc. manages the complete student admission process from initial application through enrollment decision.</w:t>
+      </w:r>
+    </w:p>
+    <w:p>
+      <w:pPr>
+        <w:pStyle w:val="Heading1"/>
+      </w:pPr>
+      <w:r>
+        <w:t>Actors (4)</w:t>
       </w:r>
     </w:p>
     <w:tbl>
       <w:tblPr>
-        <w:tblStyle w:val="TableGrid"/>
+        <w:tblStyle w:val="LightGrid-Accent1"/>
         <w:tblW w:type="auto" w:w="0"/>
         <w:tblLook w:firstColumn="1" w:firstRow="1" w:lastColumn="0" w:lastRow="0" w:noHBand="0" w:noVBand="1" w:val="04A0"/>
       </w:tblPr>
       <w:tblGrid>
-        <w:gridCol w:w="5400"/>
-        <w:gridCol w:w="5400"/>
+        <w:gridCol w:w="3792"/>
+        <w:gridCol w:w="3792"/>
+        <w:gridCol w:w="3792"/>
       </w:tblGrid>
       <w:tr>
         <w:tc>
           <w:tcPr>
-            <w:tcW w:type="dxa" w:w="5400"/>
+            <w:tcW w:type="dxa" w:w="3792"/>
           </w:tcPr>
           <w:p>
-            <w:pPr>
-              <w:jc w:val="center"/>
-            </w:pPr>
             <w:r>
-              <w:t>👤</w:t>
+              <w:rPr>
+                <w:b/>
+              </w:rPr>
+              <w:t>Actor</w:t>
             </w:r>
           </w:p>
         </w:tc>
         <w:tc>
           <w:tcPr>
-            <w:tcW w:type="dxa" w:w="5400"/>
+            <w:tcW w:type="dxa" w:w="3792"/>
           </w:tcPr>
           <w:p>
             <w:r>
-              <w:t>Actor (System User Role)</w:t>
+              <w:rPr>
+                <w:b/>
+              </w:rPr>
+              <w:t>Use Cases</w:t>
+            </w:r>
+          </w:p>
+        </w:tc>
+        <w:tc>
+          <w:tcPr>
+            <w:tcW w:type="dxa" w:w="3792"/>
+          </w:tcPr>
+          <w:p>
+            <w:r>
+              <w:rPr>
+                <w:b/>
+              </w:rPr>
+              <w:t>Description</w:t>
             </w:r>
           </w:p>
         </w:tc>
@@ -957,24 +132,31 @@
       <w:tr>
         <w:tc>
           <w:tcPr>
-            <w:tcW w:type="dxa" w:w="5400"/>
+            <w:tcW w:type="dxa" w:w="3792"/>
           </w:tcPr>
           <w:p>
-            <w:pPr>
-              <w:jc w:val="center"/>
-            </w:pPr>
             <w:r>
-              <w:t>◯</w:t>
+              <w:t>Guest (Visitor)</w:t>
             </w:r>
           </w:p>
         </w:tc>
         <w:tc>
           <w:tcPr>
-            <w:tcW w:type="dxa" w:w="5400"/>
+            <w:tcW w:type="dxa" w:w="3792"/>
           </w:tcPr>
           <w:p>
             <w:r>
-              <w:t>Use Case (System Function)</w:t>
+              <w:t>4 use cases</w:t>
+            </w:r>
+          </w:p>
+        </w:tc>
+        <w:tc>
+          <w:tcPr>
+            <w:tcW w:type="dxa" w:w="3792"/>
+          </w:tcPr>
+          <w:p>
+            <w:r>
+              <w:t>Unauthenticated users exploring the system and creating accounts</w:t>
             </w:r>
           </w:p>
         </w:tc>
@@ -982,24 +164,31 @@
       <w:tr>
         <w:tc>
           <w:tcPr>
-            <w:tcW w:type="dxa" w:w="5400"/>
+            <w:tcW w:type="dxa" w:w="3792"/>
           </w:tcPr>
           <w:p>
-            <w:pPr>
-              <w:jc w:val="center"/>
-            </w:pPr>
             <w:r>
-              <w:t>⭐</w:t>
+              <w:t>User (Student/Parent)</w:t>
             </w:r>
           </w:p>
         </w:tc>
         <w:tc>
           <w:tcPr>
-            <w:tcW w:type="dxa" w:w="5400"/>
+            <w:tcW w:type="dxa" w:w="3792"/>
           </w:tcPr>
           <w:p>
             <w:r>
-              <w:t>Core Functionality (Critical Features)</w:t>
+              <w:t>9 use cases</w:t>
+            </w:r>
+          </w:p>
+        </w:tc>
+        <w:tc>
+          <w:tcPr>
+            <w:tcW w:type="dxa" w:w="3792"/>
+          </w:tcPr>
+          <w:p>
+            <w:r>
+              <w:t>Registered applicants submitting and tracking their applications</w:t>
             </w:r>
           </w:p>
         </w:tc>
@@ -1007,24 +196,31 @@
       <w:tr>
         <w:tc>
           <w:tcPr>
-            <w:tcW w:type="dxa" w:w="5400"/>
+            <w:tcW w:type="dxa" w:w="3792"/>
           </w:tcPr>
           <w:p>
-            <w:pPr>
-              <w:jc w:val="center"/>
-            </w:pPr>
             <w:r>
-              <w:t>Color: Blue/Green/Yellow/Orange</w:t>
+              <w:t>Administrator (School Staff)</w:t>
             </w:r>
           </w:p>
         </w:tc>
         <w:tc>
           <w:tcPr>
-            <w:tcW w:type="dxa" w:w="5400"/>
+            <w:tcW w:type="dxa" w:w="3792"/>
           </w:tcPr>
           <w:p>
             <w:r>
-              <w:t>Guest / User / Admin / Super Admin</w:t>
+              <w:t>11 use cases</w:t>
+            </w:r>
+          </w:p>
+        </w:tc>
+        <w:tc>
+          <w:tcPr>
+            <w:tcW w:type="dxa" w:w="3792"/>
+          </w:tcPr>
+          <w:p>
+            <w:r>
+              <w:t>Information office staff processing and managing applications</w:t>
             </w:r>
           </w:p>
         </w:tc>
@@ -1032,24 +228,31 @@
       <w:tr>
         <w:tc>
           <w:tcPr>
-            <w:tcW w:type="dxa" w:w="5400"/>
+            <w:tcW w:type="dxa" w:w="3792"/>
           </w:tcPr>
           <w:p>
-            <w:pPr>
-              <w:jc w:val="center"/>
-            </w:pPr>
             <w:r>
-              <w:t>↑</w:t>
+              <w:t>Super Administrator</w:t>
             </w:r>
           </w:p>
         </w:tc>
         <w:tc>
           <w:tcPr>
-            <w:tcW w:type="dxa" w:w="5400"/>
+            <w:tcW w:type="dxa" w:w="3792"/>
           </w:tcPr>
           <w:p>
             <w:r>
-              <w:t>Inheritance Relationship</w:t>
+              <w:t>5 use cases</w:t>
+            </w:r>
+          </w:p>
+        </w:tc>
+        <w:tc>
+          <w:tcPr>
+            <w:tcW w:type="dxa" w:w="3792"/>
+          </w:tcPr>
+          <w:p>
+            <w:r>
+              <w:t>Senior staff with elevated privileges for system configuration and management</w:t>
             </w:r>
           </w:p>
         </w:tc>
@@ -1058,34 +261,479 @@
     <w:p/>
     <w:p>
       <w:pPr>
-        <w:jc w:val="center"/>
+        <w:pStyle w:val="Heading1"/>
       </w:pPr>
+      <w:r>
+        <w:t>Use Cases Summary</w:t>
+      </w:r>
+    </w:p>
+    <w:p>
+      <w:pPr>
+        <w:pStyle w:val="Heading2"/>
+      </w:pPr>
+      <w:r>
+        <w:t>Guest Use Cases (4)</w:t>
+      </w:r>
+    </w:p>
+    <w:p>
+      <w:pPr>
+        <w:pStyle w:val="ListBullet"/>
+      </w:pPr>
+      <w:r>
+        <w:t>View Landing Page</w:t>
+      </w:r>
+    </w:p>
+    <w:p>
+      <w:pPr>
+        <w:pStyle w:val="ListBullet"/>
+      </w:pPr>
+      <w:r>
+        <w:t>View School Information</w:t>
+      </w:r>
+    </w:p>
+    <w:p>
+      <w:pPr>
+        <w:pStyle w:val="ListBullet"/>
+      </w:pPr>
+      <w:r>
+        <w:t>Register New Account</w:t>
+      </w:r>
+    </w:p>
+    <w:p>
+      <w:pPr>
+        <w:pStyle w:val="ListBullet"/>
+      </w:pPr>
+      <w:r>
+        <w:t>Request Password Reset</w:t>
+      </w:r>
+    </w:p>
+    <w:p>
+      <w:pPr>
+        <w:pStyle w:val="Heading2"/>
+      </w:pPr>
+      <w:r>
+        <w:t>User Use Cases (9) - ⭐ indicates core functionality</w:t>
+      </w:r>
+    </w:p>
+    <w:p>
+      <w:pPr>
+        <w:pStyle w:val="ListBullet"/>
+      </w:pPr>
+      <w:r>
+        <w:t>Login to Account</w:t>
+      </w:r>
+    </w:p>
+    <w:p>
+      <w:pPr>
+        <w:pStyle w:val="ListBullet"/>
+      </w:pPr>
+      <w:r>
+        <w:t>⭐ Submit Application</w:t>
+      </w:r>
+    </w:p>
+    <w:p>
+      <w:pPr>
+        <w:pStyle w:val="ListBullet"/>
+      </w:pPr>
+      <w:r>
+        <w:t>⭐ Upload Required Documents</w:t>
+      </w:r>
+    </w:p>
+    <w:p>
+      <w:pPr>
+        <w:pStyle w:val="ListBullet"/>
+      </w:pPr>
+      <w:r>
+        <w:t>⭐ View Application Status</w:t>
+      </w:r>
+    </w:p>
+    <w:p>
+      <w:pPr>
+        <w:pStyle w:val="ListBullet"/>
+      </w:pPr>
+      <w:r>
+        <w:t>View Application Details</w:t>
+      </w:r>
+    </w:p>
+    <w:p>
+      <w:pPr>
+        <w:pStyle w:val="ListBullet"/>
+      </w:pPr>
+      <w:r>
+        <w:t>Receive Email Notifications</w:t>
+      </w:r>
+    </w:p>
+    <w:p>
+      <w:pPr>
+        <w:pStyle w:val="ListBullet"/>
+      </w:pPr>
+      <w:r>
+        <w:t>Update Profile Information</w:t>
+      </w:r>
+    </w:p>
+    <w:p>
+      <w:pPr>
+        <w:pStyle w:val="ListBullet"/>
+      </w:pPr>
+      <w:r>
+        <w:t>View Application History</w:t>
+      </w:r>
+    </w:p>
+    <w:p>
+      <w:pPr>
+        <w:pStyle w:val="ListBullet"/>
+      </w:pPr>
+      <w:r>
+        <w:t>Logout</w:t>
+      </w:r>
+    </w:p>
+    <w:p>
+      <w:pPr>
+        <w:pStyle w:val="Heading2"/>
+      </w:pPr>
+      <w:r>
+        <w:t>Administrator Use Cases (11)</w:t>
+      </w:r>
+    </w:p>
+    <w:p>
+      <w:pPr>
+        <w:pStyle w:val="ListBullet"/>
+      </w:pPr>
+      <w:r>
+        <w:t>Login to Admin Panel</w:t>
+      </w:r>
+    </w:p>
+    <w:p>
+      <w:pPr>
+        <w:pStyle w:val="ListBullet"/>
+      </w:pPr>
+      <w:r>
+        <w:t>⭐ View Application Dashboard</w:t>
+      </w:r>
+    </w:p>
+    <w:p>
+      <w:pPr>
+        <w:pStyle w:val="ListBullet"/>
+      </w:pPr>
+      <w:r>
+        <w:t>Search Applications</w:t>
+      </w:r>
+    </w:p>
+    <w:p>
+      <w:pPr>
+        <w:pStyle w:val="ListBullet"/>
+      </w:pPr>
+      <w:r>
+        <w:t>Filter Applications</w:t>
+      </w:r>
+    </w:p>
+    <w:p>
+      <w:pPr>
+        <w:pStyle w:val="ListBullet"/>
+      </w:pPr>
+      <w:r>
+        <w:t>⭐ Review Application Details</w:t>
+      </w:r>
+    </w:p>
+    <w:p>
+      <w:pPr>
+        <w:pStyle w:val="ListBullet"/>
+      </w:pPr>
+      <w:r>
+        <w:t>⭐ Update Application Status</w:t>
+      </w:r>
+    </w:p>
+    <w:p>
+      <w:pPr>
+        <w:pStyle w:val="ListBullet"/>
+      </w:pPr>
+      <w:r>
+        <w:t>Add Internal Notes</w:t>
+      </w:r>
+    </w:p>
+    <w:p>
+      <w:pPr>
+        <w:pStyle w:val="ListBullet"/>
+      </w:pPr>
+      <w:r>
+        <w:t>Generate Reports</w:t>
+      </w:r>
+    </w:p>
+    <w:p>
+      <w:pPr>
+        <w:pStyle w:val="ListBullet"/>
+      </w:pPr>
+      <w:r>
+        <w:t>Export Data</w:t>
+      </w:r>
+    </w:p>
+    <w:p>
+      <w:pPr>
+        <w:pStyle w:val="ListBullet"/>
+      </w:pPr>
+      <w:r>
+        <w:t>Send Email Announcements</w:t>
+      </w:r>
+    </w:p>
+    <w:p>
+      <w:pPr>
+        <w:pStyle w:val="ListBullet"/>
+      </w:pPr>
+      <w:r>
+        <w:t>Logout</w:t>
+      </w:r>
+    </w:p>
+    <w:p>
+      <w:pPr>
+        <w:pStyle w:val="Heading2"/>
+      </w:pPr>
+      <w:r>
+        <w:t>Super Administrator Use Cases (5)</w:t>
+      </w:r>
+    </w:p>
+    <w:p>
+      <w:pPr>
+        <w:pStyle w:val="ListBullet"/>
+      </w:pPr>
+      <w:r>
+        <w:t>⭐ Manage Administrator Accounts</w:t>
+      </w:r>
+    </w:p>
+    <w:p>
+      <w:pPr>
+        <w:pStyle w:val="ListBullet"/>
+      </w:pPr>
+      <w:r>
+        <w:t>⭐ Configure System Settings</w:t>
+      </w:r>
+    </w:p>
+    <w:p>
+      <w:pPr>
+        <w:pStyle w:val="ListBullet"/>
+      </w:pPr>
+      <w:r>
+        <w:t>View Activity Logs</w:t>
+      </w:r>
+    </w:p>
+    <w:p>
+      <w:pPr>
+        <w:pStyle w:val="ListBullet"/>
+      </w:pPr>
+      <w:r>
+        <w:t>Backup &amp; Restore System</w:t>
+      </w:r>
+    </w:p>
+    <w:p>
+      <w:pPr>
+        <w:pStyle w:val="ListBullet"/>
+      </w:pPr>
+      <w:r>
+        <w:t>System Health Monitoring</w:t>
+      </w:r>
+    </w:p>
+    <w:p/>
+    <w:p>
+      <w:pPr>
+        <w:pStyle w:val="Heading1"/>
+      </w:pPr>
+      <w:r>
+        <w:t>Key Relationships</w:t>
+      </w:r>
+    </w:p>
+    <w:p>
       <w:r>
         <w:rPr>
           <w:b/>
-          <w:sz w:val="22"/>
         </w:rPr>
-        <w:t>TOTAL USE CASES: 29 | ACTORS: 4 | CORE FUNCTIONS: 8</w:t>
+        <w:t xml:space="preserve">Inheritance: </w:t>
+      </w:r>
+      <w:r>
+        <w:t>Super Administrator extends Administrator (inherits all Administrator capabilities plus additional privileges)</w:t>
       </w:r>
     </w:p>
     <w:p/>
+    <w:p>
+      <w:r>
+        <w:rPr>
+          <w:b/>
+        </w:rPr>
+        <w:t xml:space="preserve">Associations: </w:t>
+      </w:r>
+      <w:r>
+        <w:t>Lines connecting actors to use cases indicate which actors can perform which functions. Bold lines indicate core/critical functionality.</w:t>
+      </w:r>
+    </w:p>
+    <w:p/>
+    <w:p>
+      <w:pPr>
+        <w:pStyle w:val="Heading1"/>
+      </w:pPr>
+      <w:r>
+        <w:t>Statistics</w:t>
+      </w:r>
+    </w:p>
+    <w:tbl>
+      <w:tblPr>
+        <w:tblStyle w:val="LightList-Accent1"/>
+        <w:tblW w:type="auto" w:w="0"/>
+        <w:tblLook w:firstColumn="1" w:firstRow="1" w:lastColumn="0" w:lastRow="0" w:noHBand="0" w:noVBand="1" w:val="04A0"/>
+      </w:tblPr>
+      <w:tblGrid>
+        <w:gridCol w:w="5688"/>
+        <w:gridCol w:w="5688"/>
+      </w:tblGrid>
+      <w:tr>
+        <w:tc>
+          <w:tcPr>
+            <w:tcW w:type="dxa" w:w="5688"/>
+          </w:tcPr>
+          <w:p>
+            <w:r>
+              <w:rPr>
+                <w:b/>
+              </w:rPr>
+              <w:t>Total Use Cases</w:t>
+            </w:r>
+          </w:p>
+        </w:tc>
+        <w:tc>
+          <w:tcPr>
+            <w:tcW w:type="dxa" w:w="5688"/>
+          </w:tcPr>
+          <w:p>
+            <w:r>
+              <w:t>29</w:t>
+            </w:r>
+          </w:p>
+        </w:tc>
+      </w:tr>
+      <w:tr>
+        <w:tc>
+          <w:tcPr>
+            <w:tcW w:type="dxa" w:w="5688"/>
+          </w:tcPr>
+          <w:p>
+            <w:r>
+              <w:rPr>
+                <w:b/>
+              </w:rPr>
+              <w:t>Total Actors</w:t>
+            </w:r>
+          </w:p>
+        </w:tc>
+        <w:tc>
+          <w:tcPr>
+            <w:tcW w:type="dxa" w:w="5688"/>
+          </w:tcPr>
+          <w:p>
+            <w:r>
+              <w:t>4</w:t>
+            </w:r>
+          </w:p>
+        </w:tc>
+      </w:tr>
+      <w:tr>
+        <w:tc>
+          <w:tcPr>
+            <w:tcW w:type="dxa" w:w="5688"/>
+          </w:tcPr>
+          <w:p>
+            <w:r>
+              <w:rPr>
+                <w:b/>
+              </w:rPr>
+              <w:t>Core Functions</w:t>
+            </w:r>
+          </w:p>
+        </w:tc>
+        <w:tc>
+          <w:tcPr>
+            <w:tcW w:type="dxa" w:w="5688"/>
+          </w:tcPr>
+          <w:p>
+            <w:r>
+              <w:t>8</w:t>
+            </w:r>
+          </w:p>
+        </w:tc>
+      </w:tr>
+      <w:tr>
+        <w:tc>
+          <w:tcPr>
+            <w:tcW w:type="dxa" w:w="5688"/>
+          </w:tcPr>
+          <w:p>
+            <w:r>
+              <w:rPr>
+                <w:b/>
+              </w:rPr>
+              <w:t>System Boundary</w:t>
+            </w:r>
+          </w:p>
+        </w:tc>
+        <w:tc>
+          <w:tcPr>
+            <w:tcW w:type="dxa" w:w="5688"/>
+          </w:tcPr>
+          <w:p>
+            <w:r>
+              <w:t>Clearly defined</w:t>
+            </w:r>
+          </w:p>
+        </w:tc>
+      </w:tr>
+    </w:tbl>
+    <w:p/>
+    <w:p>
+      <w:r>
+        <w:t>________________________________________________________________________________</w:t>
+      </w:r>
+    </w:p>
     <w:p>
       <w:pPr>
         <w:jc w:val="center"/>
       </w:pPr>
       <w:r>
         <w:rPr>
+          <w:sz w:val="20"/>
+        </w:rPr>
+        <w:t>Course: Systems Analysis and Design</w:t>
+        <w:br/>
+      </w:r>
+      <w:r>
+        <w:rPr>
+          <w:sz w:val="20"/>
+        </w:rPr>
+        <w:t>Subject: Systems Integration &amp; Architecture</w:t>
+        <w:br/>
+      </w:r>
+      <w:r>
+        <w:rPr>
+          <w:sz w:val="20"/>
+        </w:rPr>
+        <w:t>Submitted by: Adrian D. Baruela</w:t>
+        <w:br/>
+      </w:r>
+      <w:r>
+        <w:rPr>
+          <w:sz w:val="20"/>
+        </w:rPr>
+        <w:t>Date: November 2025</w:t>
+        <w:br/>
+      </w:r>
+      <w:r>
+        <w:rPr>
           <w:i/>
-          <w:sz w:val="18"/>
+          <w:sz w:val="20"/>
         </w:rPr>
-        <w:t>Systems Analysis and Design | November 2025</w:t>
+        <w:t>Little Flower High School of Peñarrubia Inc.</w:t>
         <w:br/>
-        <w:t>Submitted by: Adrian D. Baruela</w:t>
+        <w:t>Peñarrubia, Abra, Philippines</w:t>
       </w:r>
     </w:p>
     <w:sectPr>
       <w:pgSz w:w="12240" w:h="18720"/>
-      <w:pgMar w:top="720" w:right="720" w:bottom="720" w:left="720" w:header="720" w:footer="720" w:gutter="0"/>
+      <w:pgMar w:top="432" w:right="432" w:bottom="432" w:left="432" w:header="720" w:footer="720" w:gutter="0"/>
       <w:cols w:space="720"/>
       <w:docGrid w:linePitch="360"/>
     </w:sectPr>
